--- a/Dizajn sistema.docx
+++ b/Dizajn sistema.docx
@@ -522,7 +522,23 @@
           <w:szCs w:val="24"/>
           <w:lang w:val="sr-Latn-BA"/>
         </w:rPr>
-        <w:t xml:space="preserve">Efikasnost Smart ZEV sistema se ogleda u efikasnosti finsnsijskog poslovanja zajednica etažnih vlasnika što podrazumijeva prikaz </w:t>
+        <w:t>Efikasnost Smart ZEV sistema se ogleda u efikasnosti fin</w:t>
+      </w:r>
+      <w:r>
+        <w:rPr>
+          <w:sz w:val="24"/>
+          <w:szCs w:val="24"/>
+          <w:lang w:val="sr-Latn-BA"/>
+        </w:rPr>
+        <w:t>a</w:t>
+      </w:r>
+      <w:r>
+        <w:rPr>
+          <w:sz w:val="24"/>
+          <w:szCs w:val="24"/>
+          <w:lang w:val="sr-Latn-BA"/>
+        </w:rPr>
+        <w:t xml:space="preserve">nsijskog poslovanja zajednica etažnih vlasnika što podrazumijeva prikaz </w:t>
       </w:r>
       <w:r>
         <w:rPr>
@@ -947,8 +963,6 @@
         </w:rPr>
         <w:t>tj. svaka aktivnost koja uključuje finansijsko poslovanje mora biti vidljiva svim korisnicima. To se postiže generisanjem mjesečnog, odnosno godišnjeg izvještaja koji je dostupan na uvid svim korisnicima.</w:t>
       </w:r>
-      <w:bookmarkStart w:id="0" w:name="_GoBack"/>
-      <w:bookmarkEnd w:id="0"/>
     </w:p>
     <w:p>
       <w:pPr>
@@ -1262,7 +1276,7 @@
       <w:pPr>
         <w:spacing w:after="120"/>
         <w:ind w:firstLine="567"/>
-        <w:jc w:val="both"/>
+        <w:jc w:val="center"/>
         <w:rPr>
           <w:lang w:val="sr-Latn-BA"/>
         </w:rPr>
@@ -1307,6 +1321,8 @@
           </wp:inline>
         </w:drawing>
       </w:r>
+      <w:bookmarkStart w:id="0" w:name="_GoBack"/>
+      <w:bookmarkEnd w:id="0"/>
     </w:p>
     <w:p>
       <w:pPr>
@@ -1495,7 +1511,7 @@
           <w:rPr>
             <w:noProof/>
           </w:rPr>
-          <w:t>5</w:t>
+          <w:t>4</w:t>
         </w:r>
         <w:r>
           <w:rPr>
